--- a/Documentos/MIT044 - Pesquisa de Condições de Pagamento.docx
+++ b/Documentos/MIT044 - Pesquisa de Condições de Pagamento.docx
@@ -123,7 +123,13 @@
                               <w:rPr>
                                 <w:sz w:val="40"/>
                               </w:rPr>
-                              <w:t>13/06/2018</w:t>
+                              <w:t>27</w:t>
+                            </w:r>
+                            <w:r>
+                              <w:rPr>
+                                <w:sz w:val="40"/>
+                              </w:rPr>
+                              <w:t>/06/2018</w:t>
                             </w:r>
                           </w:p>
                         </w:txbxContent>
@@ -196,7 +202,13 @@
                         <w:rPr>
                           <w:sz w:val="40"/>
                         </w:rPr>
-                        <w:t>13/06/2018</w:t>
+                        <w:t>27</w:t>
+                      </w:r>
+                      <w:r>
+                        <w:rPr>
+                          <w:sz w:val="40"/>
+                        </w:rPr>
+                        <w:t>/06/2018</w:t>
                       </w:r>
                     </w:p>
                   </w:txbxContent>
@@ -728,7 +740,7 @@
         </w:rPr>
         <w:fldChar w:fldCharType="separate"/>
       </w:r>
-      <w:hyperlink w:anchor="_Toc517104535" w:history="1">
+      <w:hyperlink w:anchor="_Toc517862959" w:history="1">
         <w:r>
           <w:rPr>
             <w:rStyle w:val="Hyperlink"/>
@@ -781,7 +793,7 @@
             <w:noProof/>
             <w:webHidden/>
           </w:rPr>
-          <w:instrText xml:space="preserve"> PAGEREF _Toc517104535 \h </w:instrText>
+          <w:instrText xml:space="preserve"> PAGEREF _Toc517862959 \h </w:instrText>
         </w:r>
         <w:r>
           <w:rPr>
@@ -827,7 +839,7 @@
           <w:lang w:eastAsia="pt-BR"/>
         </w:rPr>
       </w:pPr>
-      <w:hyperlink w:anchor="_Toc517104536" w:history="1">
+      <w:hyperlink w:anchor="_Toc517862960" w:history="1">
         <w:r>
           <w:rPr>
             <w:rStyle w:val="Hyperlink"/>
@@ -871,7 +883,7 @@
             <w:noProof/>
             <w:webHidden/>
           </w:rPr>
-          <w:instrText xml:space="preserve"> PAGEREF _Toc517104536 \h </w:instrText>
+          <w:instrText xml:space="preserve"> PAGEREF _Toc517862960 \h </w:instrText>
         </w:r>
         <w:r>
           <w:rPr>
@@ -917,7 +929,7 @@
           <w:lang w:eastAsia="pt-BR"/>
         </w:rPr>
       </w:pPr>
-      <w:hyperlink w:anchor="_Toc517104537" w:history="1">
+      <w:hyperlink w:anchor="_Toc517862961" w:history="1">
         <w:r>
           <w:rPr>
             <w:rStyle w:val="Hyperlink"/>
@@ -961,7 +973,7 @@
             <w:noProof/>
             <w:webHidden/>
           </w:rPr>
-          <w:instrText xml:space="preserve"> PAGEREF _Toc517104537 \h </w:instrText>
+          <w:instrText xml:space="preserve"> PAGEREF _Toc517862961 \h </w:instrText>
         </w:r>
         <w:r>
           <w:rPr>
@@ -1003,32 +1015,14 @@
           <w:lang w:eastAsia="pt-BR"/>
         </w:rPr>
       </w:pPr>
-      <w:hyperlink w:anchor="_Toc517104538" w:history="1">
+      <w:hyperlink w:anchor="_Toc517862962" w:history="1">
         <w:r>
           <w:rPr>
             <w:rStyle w:val="Hyperlink"/>
             <w:noProof/>
             <w:lang w:eastAsia="pt-BR"/>
           </w:rPr>
-          <w:t>a.</w:t>
-        </w:r>
-        <w:r>
-          <w:rPr>
-            <w:rFonts w:asciiTheme="minorHAnsi" w:eastAsiaTheme="minorEastAsia" w:hAnsiTheme="minorHAnsi" w:cstheme="minorBidi"/>
-            <w:noProof/>
-            <w:color w:val="auto"/>
-            <w:sz w:val="22"/>
-            <w:lang w:eastAsia="pt-BR"/>
-          </w:rPr>
-          <w:tab/>
-        </w:r>
-        <w:r>
-          <w:rPr>
-            <w:rStyle w:val="Hyperlink"/>
-            <w:noProof/>
-            <w:lang w:eastAsia="pt-BR"/>
-          </w:rPr>
-          <w:t>Processo Proposto</w:t>
+          <w:t>3. Processo Proposto</w:t>
         </w:r>
         <w:r>
           <w:rPr>
@@ -1049,7 +1043,7 @@
             <w:noProof/>
             <w:webHidden/>
           </w:rPr>
-          <w:instrText xml:space="preserve"> PAGEREF _Toc517104538 \h </w:instrText>
+          <w:instrText xml:space="preserve"> PAGEREF _Toc517862962 \h </w:instrText>
         </w:r>
         <w:r>
           <w:rPr>
@@ -1091,14 +1085,14 @@
           <w:lang w:eastAsia="pt-BR"/>
         </w:rPr>
       </w:pPr>
-      <w:hyperlink w:anchor="_Toc517104539" w:history="1">
+      <w:hyperlink w:anchor="_Toc517862963" w:history="1">
         <w:r>
           <w:rPr>
             <w:rStyle w:val="Hyperlink"/>
             <w:noProof/>
             <w:lang w:eastAsia="pt-BR"/>
           </w:rPr>
-          <w:t>i.</w:t>
+          <w:t>3.1</w:t>
         </w:r>
         <w:r>
           <w:rPr>
@@ -1137,7 +1131,7 @@
             <w:noProof/>
             <w:webHidden/>
           </w:rPr>
-          <w:instrText xml:space="preserve"> PAGEREF _Toc517104539 \h </w:instrText>
+          <w:instrText xml:space="preserve"> PAGEREF _Toc517862963 \h </w:instrText>
         </w:r>
         <w:r>
           <w:rPr>
@@ -1179,14 +1173,14 @@
           <w:lang w:eastAsia="pt-BR"/>
         </w:rPr>
       </w:pPr>
-      <w:hyperlink w:anchor="_Toc517104540" w:history="1">
+      <w:hyperlink w:anchor="_Toc517862964" w:history="1">
         <w:r>
           <w:rPr>
             <w:rStyle w:val="Hyperlink"/>
             <w:noProof/>
             <w:lang w:eastAsia="pt-BR"/>
           </w:rPr>
-          <w:t>ii.</w:t>
+          <w:t>3.2</w:t>
         </w:r>
         <w:r>
           <w:rPr>
@@ -1225,7 +1219,7 @@
             <w:noProof/>
             <w:webHidden/>
           </w:rPr>
-          <w:instrText xml:space="preserve"> PAGEREF _Toc517104540 \h </w:instrText>
+          <w:instrText xml:space="preserve"> PAGEREF _Toc517862964 \h </w:instrText>
         </w:r>
         <w:r>
           <w:rPr>
@@ -1267,14 +1261,14 @@
           <w:lang w:eastAsia="pt-BR"/>
         </w:rPr>
       </w:pPr>
-      <w:hyperlink w:anchor="_Toc517104541" w:history="1">
+      <w:hyperlink w:anchor="_Toc517862965" w:history="1">
         <w:r>
           <w:rPr>
             <w:rStyle w:val="Hyperlink"/>
             <w:noProof/>
             <w:lang w:eastAsia="pt-BR"/>
           </w:rPr>
-          <w:t>iii.</w:t>
+          <w:t>3.3</w:t>
         </w:r>
         <w:r>
           <w:rPr>
@@ -1313,7 +1307,7 @@
             <w:noProof/>
             <w:webHidden/>
           </w:rPr>
-          <w:instrText xml:space="preserve"> PAGEREF _Toc517104541 \h </w:instrText>
+          <w:instrText xml:space="preserve"> PAGEREF _Toc517862965 \h </w:instrText>
         </w:r>
         <w:r>
           <w:rPr>
@@ -1355,14 +1349,14 @@
           <w:lang w:eastAsia="pt-BR"/>
         </w:rPr>
       </w:pPr>
-      <w:hyperlink w:anchor="_Toc517104542" w:history="1">
+      <w:hyperlink w:anchor="_Toc517862966" w:history="1">
         <w:r>
           <w:rPr>
             <w:rStyle w:val="Hyperlink"/>
             <w:noProof/>
             <w:lang w:eastAsia="pt-BR"/>
           </w:rPr>
-          <w:t>iv.</w:t>
+          <w:t>3.4</w:t>
         </w:r>
         <w:r>
           <w:rPr>
@@ -1401,7 +1395,7 @@
             <w:noProof/>
             <w:webHidden/>
           </w:rPr>
-          <w:instrText xml:space="preserve"> PAGEREF _Toc517104542 \h </w:instrText>
+          <w:instrText xml:space="preserve"> PAGEREF _Toc517862966 \h </w:instrText>
         </w:r>
         <w:r>
           <w:rPr>
@@ -1447,7 +1441,7 @@
           <w:lang w:eastAsia="pt-BR"/>
         </w:rPr>
       </w:pPr>
-      <w:hyperlink w:anchor="_Toc517104543" w:history="1">
+      <w:hyperlink w:anchor="_Toc517862967" w:history="1">
         <w:r>
           <w:rPr>
             <w:rStyle w:val="Hyperlink"/>
@@ -1491,7 +1485,7 @@
             <w:noProof/>
             <w:webHidden/>
           </w:rPr>
-          <w:instrText xml:space="preserve"> PAGEREF _Toc517104543 \h </w:instrText>
+          <w:instrText xml:space="preserve"> PAGEREF _Toc517862967 \h </w:instrText>
         </w:r>
         <w:r>
           <w:rPr>
@@ -1537,7 +1531,7 @@
           <w:lang w:eastAsia="pt-BR"/>
         </w:rPr>
       </w:pPr>
-      <w:hyperlink w:anchor="_Toc517104544" w:history="1">
+      <w:hyperlink w:anchor="_Toc517862968" w:history="1">
         <w:r>
           <w:rPr>
             <w:rStyle w:val="Hyperlink"/>
@@ -1581,7 +1575,7 @@
             <w:noProof/>
             <w:webHidden/>
           </w:rPr>
-          <w:instrText xml:space="preserve"> PAGEREF _Toc517104544 \h </w:instrText>
+          <w:instrText xml:space="preserve"> PAGEREF _Toc517862968 \h </w:instrText>
         </w:r>
         <w:r>
           <w:rPr>
@@ -1627,7 +1621,7 @@
           <w:lang w:eastAsia="pt-BR"/>
         </w:rPr>
       </w:pPr>
-      <w:hyperlink w:anchor="_Toc517104545" w:history="1">
+      <w:hyperlink w:anchor="_Toc517862969" w:history="1">
         <w:r>
           <w:rPr>
             <w:rStyle w:val="Hyperlink"/>
@@ -1671,7 +1665,7 @@
             <w:noProof/>
             <w:webHidden/>
           </w:rPr>
-          <w:instrText xml:space="preserve"> PAGEREF _Toc517104545 \h </w:instrText>
+          <w:instrText xml:space="preserve"> PAGEREF _Toc517862969 \h </w:instrText>
         </w:r>
         <w:r>
           <w:rPr>
@@ -1992,7 +1986,7 @@
       <w:bookmarkStart w:id="0" w:name="_Toc384039731"/>
       <w:bookmarkStart w:id="1" w:name="_Toc450643650"/>
       <w:bookmarkStart w:id="2" w:name="_Toc381196349"/>
-      <w:bookmarkStart w:id="3" w:name="_Toc517104535"/>
+      <w:bookmarkStart w:id="3" w:name="_Toc517862959"/>
       <w:r>
         <w:t>Dados Ge</w:t>
       </w:r>
@@ -2172,7 +2166,23 @@
                 <w:szCs w:val="24"/>
                 <w:lang w:eastAsia="pt-BR"/>
               </w:rPr>
-              <w:t xml:space="preserve"> DE DESENVOLVIMENTO TECNOLOGICO</w:t>
+              <w:t xml:space="preserve"> DE DESENVOLVIMENTO TECNOL</w:t>
+            </w:r>
+            <w:r>
+              <w:rPr>
+                <w:rFonts w:eastAsia="Times New Roman" w:cs="Tahoma"/>
+                <w:szCs w:val="24"/>
+                <w:lang w:eastAsia="pt-BR"/>
+              </w:rPr>
+              <w:t>Ó</w:t>
+            </w:r>
+            <w:r>
+              <w:rPr>
+                <w:rFonts w:eastAsia="Times New Roman" w:cs="Tahoma"/>
+                <w:szCs w:val="24"/>
+                <w:lang w:eastAsia="pt-BR"/>
+              </w:rPr>
+              <w:t>GICO</w:t>
             </w:r>
           </w:p>
         </w:tc>
@@ -2262,15 +2272,7 @@
                 <w:szCs w:val="24"/>
                 <w:lang w:val="it-IT" w:eastAsia="pt-BR"/>
               </w:rPr>
-              <w:t>Nome do Projeto:</w:t>
-            </w:r>
-            <w:r>
-              <w:rPr>
-                <w:rFonts w:eastAsia="Times New Roman"/>
-                <w:szCs w:val="24"/>
-                <w:lang w:val="it-IT" w:eastAsia="pt-BR"/>
-              </w:rPr>
-              <w:t xml:space="preserve"> </w:t>
+              <w:t>Nome do Projeto: PROJETO ESPECIFICO - WEBSERVICES</w:t>
             </w:r>
           </w:p>
         </w:tc>
@@ -2309,6 +2311,14 @@
                 <w:lang w:eastAsia="pt-BR"/>
               </w:rPr>
               <w:t xml:space="preserve"> do Projeto: </w:t>
+            </w:r>
+            <w:r>
+              <w:rPr>
+                <w:rFonts w:eastAsia="Times New Roman" w:cs="Tahoma"/>
+                <w:szCs w:val="24"/>
+                <w:lang w:eastAsia="pt-BR"/>
+              </w:rPr>
+              <w:t>0000037048</w:t>
             </w:r>
           </w:p>
         </w:tc>
@@ -2346,6 +2356,14 @@
               </w:rPr>
               <w:t>N° Contrato:</w:t>
             </w:r>
+            <w:r>
+              <w:rPr>
+                <w:rFonts w:eastAsia="Times New Roman" w:cs="Tahoma"/>
+                <w:szCs w:val="24"/>
+                <w:lang w:eastAsia="pt-BR"/>
+              </w:rPr>
+              <w:t xml:space="preserve"> 961671</w:t>
+            </w:r>
           </w:p>
         </w:tc>
         <w:tc>
@@ -2390,7 +2408,7 @@
                 <w:szCs w:val="24"/>
                 <w:lang w:eastAsia="pt-BR"/>
               </w:rPr>
-              <w:t xml:space="preserve"> SIGAFAT</w:t>
+              <w:t xml:space="preserve"> PROTHEUS</w:t>
             </w:r>
           </w:p>
         </w:tc>
@@ -2426,15 +2444,7 @@
                 <w:szCs w:val="24"/>
                 <w:lang w:eastAsia="pt-BR"/>
               </w:rPr>
-              <w:t xml:space="preserve">Data: </w:t>
-            </w:r>
-            <w:r>
-              <w:rPr>
-                <w:rFonts w:eastAsia="Times New Roman" w:cs="Tahoma"/>
-                <w:szCs w:val="24"/>
-                <w:lang w:eastAsia="pt-BR"/>
-              </w:rPr>
-              <w:t xml:space="preserve"> 13/06/2018</w:t>
+              <w:t>Data:  27/06/2018</w:t>
             </w:r>
           </w:p>
         </w:tc>
@@ -2464,23 +2474,7 @@
                 <w:szCs w:val="24"/>
                 <w:lang w:eastAsia="pt-BR"/>
               </w:rPr>
-              <w:t>Assunto:</w:t>
-            </w:r>
-            <w:r>
-              <w:rPr>
-                <w:rFonts w:eastAsia="Times New Roman" w:cs="Tahoma"/>
-                <w:szCs w:val="24"/>
-                <w:lang w:eastAsia="pt-BR"/>
-              </w:rPr>
-              <w:t xml:space="preserve"> Pesquisa de</w:t>
-            </w:r>
-            <w:r>
-              <w:rPr>
-                <w:rFonts w:eastAsia="Times New Roman" w:cs="Tahoma"/>
-                <w:szCs w:val="24"/>
-                <w:lang w:eastAsia="pt-BR"/>
-              </w:rPr>
-              <w:t xml:space="preserve"> Condições de Pagamento</w:t>
+              <w:t>Assunto: Especificação desenvolvimento Web Services</w:t>
             </w:r>
           </w:p>
         </w:tc>
@@ -2524,7 +2518,7 @@
                 <w:szCs w:val="24"/>
                 <w:lang w:eastAsia="pt-BR"/>
               </w:rPr>
-              <w:t xml:space="preserve"> </w:t>
+              <w:t xml:space="preserve">  Cláudia Gusmão</w:t>
             </w:r>
           </w:p>
         </w:tc>
@@ -2580,7 +2574,7 @@
       <w:bookmarkStart w:id="4" w:name="_Toc462666109"/>
       <w:bookmarkStart w:id="5" w:name="_Toc462218024"/>
       <w:bookmarkStart w:id="6" w:name="_Toc463027529"/>
-      <w:bookmarkStart w:id="7" w:name="_Toc517104536"/>
+      <w:bookmarkStart w:id="7" w:name="_Toc517862960"/>
       <w:bookmarkEnd w:id="0"/>
       <w:bookmarkEnd w:id="1"/>
       <w:bookmarkEnd w:id="2"/>
@@ -2735,11 +2729,12 @@
                   <w:calcOnExit w:val="0"/>
                   <w:checkBox>
                     <w:sizeAuto/>
-                    <w:default w:val="0"/>
+                    <w:default w:val="1"/>
                   </w:checkBox>
                 </w:ffData>
               </w:fldChar>
             </w:r>
+            <w:bookmarkStart w:id="8" w:name="Selecionar2"/>
             <w:r>
               <w:rPr>
                 <w:rFonts w:eastAsia="Times New Roman"/>
@@ -2761,16 +2756,9 @@
                 <w:b/>
                 <w:lang w:eastAsia="pt-BR"/>
               </w:rPr>
-              <w:fldChar w:fldCharType="separate"/>
-            </w:r>
-            <w:r>
-              <w:rPr>
-                <w:rFonts w:eastAsia="Times New Roman"/>
-                <w:b/>
-                <w:lang w:eastAsia="pt-BR"/>
-              </w:rPr>
               <w:fldChar w:fldCharType="end"/>
             </w:r>
+            <w:bookmarkEnd w:id="8"/>
             <w:r>
               <w:rPr>
                 <w:rFonts w:eastAsia="Times New Roman"/>
@@ -2903,11 +2891,12 @@
                   <w:calcOnExit w:val="0"/>
                   <w:checkBox>
                     <w:sizeAuto/>
-                    <w:default w:val="0"/>
+                    <w:default w:val="1"/>
                   </w:checkBox>
                 </w:ffData>
               </w:fldChar>
             </w:r>
+            <w:bookmarkStart w:id="9" w:name="Selecionar12"/>
             <w:r>
               <w:rPr>
                 <w:rFonts w:eastAsia="Times New Roman" w:cs="Tahoma"/>
@@ -2929,16 +2918,9 @@
                 <w:b/>
                 <w:lang w:eastAsia="pt-BR"/>
               </w:rPr>
-              <w:fldChar w:fldCharType="separate"/>
-            </w:r>
-            <w:r>
-              <w:rPr>
-                <w:rFonts w:eastAsia="Times New Roman" w:cs="Tahoma"/>
-                <w:b/>
-                <w:lang w:eastAsia="pt-BR"/>
-              </w:rPr>
               <w:fldChar w:fldCharType="end"/>
             </w:r>
+            <w:bookmarkEnd w:id="9"/>
             <w:r>
               <w:rPr>
                 <w:rFonts w:eastAsia="Times New Roman" w:cs="Tahoma"/>
@@ -3026,6 +3008,13 @@
               </w:rPr>
               <w:t xml:space="preserve">Responsável no Cliente: </w:t>
             </w:r>
+            <w:r>
+              <w:rPr>
+                <w:b/>
+                <w:bCs/>
+              </w:rPr>
+              <w:t>ALEXANDRE ROCHA (INDT)</w:t>
+            </w:r>
           </w:p>
         </w:tc>
       </w:tr>
@@ -3048,6 +3037,13 @@
               </w:rPr>
               <w:t xml:space="preserve">Responsável na TOTVS: </w:t>
             </w:r>
+            <w:r>
+              <w:rPr>
+                <w:b/>
+                <w:bCs/>
+              </w:rPr>
+              <w:t>CLAUDIA GUSMÃO</w:t>
+            </w:r>
           </w:p>
         </w:tc>
       </w:tr>
@@ -3163,22 +3159,56 @@
       <w:pPr>
         <w:pStyle w:val="Ttulo1"/>
       </w:pPr>
-      <w:bookmarkStart w:id="8" w:name="_Toc462666110"/>
-      <w:bookmarkStart w:id="9" w:name="_Toc517104537"/>
+      <w:bookmarkStart w:id="10" w:name="_Toc462666110"/>
+      <w:bookmarkStart w:id="11" w:name="_Toc517862961"/>
       <w:r>
         <w:t>Especificação da Personalização</w:t>
       </w:r>
-      <w:bookmarkEnd w:id="8"/>
-      <w:bookmarkEnd w:id="9"/>
+      <w:bookmarkEnd w:id="10"/>
+      <w:bookmarkEnd w:id="11"/>
+    </w:p>
+    <w:p>
+      <w:pPr>
+        <w:pStyle w:val="Ttulo2"/>
+        <w:ind w:left="284"/>
+        <w:jc w:val="both"/>
+        <w:rPr>
+          <w:sz w:val="26"/>
+          <w:szCs w:val="26"/>
+          <w:lang w:eastAsia="pt-BR"/>
+        </w:rPr>
+      </w:pPr>
+      <w:bookmarkStart w:id="12" w:name="_Toc444764035"/>
+      <w:bookmarkStart w:id="13" w:name="_Toc462666112"/>
+      <w:bookmarkStart w:id="14" w:name="_Toc517862962"/>
+      <w:r>
+        <w:rPr>
+          <w:sz w:val="26"/>
+          <w:szCs w:val="26"/>
+          <w:lang w:eastAsia="pt-BR"/>
+        </w:rPr>
+        <w:t xml:space="preserve">3. </w:t>
+      </w:r>
+      <w:r>
+        <w:rPr>
+          <w:sz w:val="26"/>
+          <w:szCs w:val="26"/>
+          <w:lang w:eastAsia="pt-BR"/>
+        </w:rPr>
+        <w:t>Processo Proposto</w:t>
+      </w:r>
+      <w:bookmarkEnd w:id="12"/>
+      <w:bookmarkEnd w:id="13"/>
+      <w:bookmarkEnd w:id="14"/>
     </w:p>
     <w:p>
       <w:pPr>
         <w:pStyle w:val="Ttulo2"/>
         <w:numPr>
           <w:ilvl w:val="1"/>
-          <w:numId w:val="23"/>
+          <w:numId w:val="44"/>
         </w:numPr>
-        <w:ind w:left="792" w:hanging="432"/>
+        <w:ind w:left="1094" w:hanging="357"/>
         <w:jc w:val="both"/>
         <w:rPr>
           <w:sz w:val="26"/>
@@ -3186,53 +3216,23 @@
           <w:lang w:eastAsia="pt-BR"/>
         </w:rPr>
       </w:pPr>
-      <w:bookmarkStart w:id="10" w:name="_Toc444764035"/>
-      <w:bookmarkStart w:id="11" w:name="_Toc462666112"/>
-      <w:bookmarkStart w:id="12" w:name="_Toc517104538"/>
+      <w:bookmarkStart w:id="15" w:name="_Toc462666113"/>
+      <w:bookmarkStart w:id="16" w:name="_Toc517099608"/>
+      <w:bookmarkStart w:id="17" w:name="_Toc517101081"/>
+      <w:bookmarkStart w:id="18" w:name="_Toc517101825"/>
+      <w:bookmarkStart w:id="19" w:name="_Toc517862963"/>
       <w:r>
         <w:rPr>
           <w:sz w:val="26"/>
           <w:szCs w:val="26"/>
           <w:lang w:eastAsia="pt-BR"/>
         </w:rPr>
-        <w:t>Processo Proposto</w:t>
-      </w:r>
-      <w:bookmarkEnd w:id="10"/>
-      <w:bookmarkEnd w:id="11"/>
-      <w:bookmarkEnd w:id="12"/>
-    </w:p>
-    <w:p>
-      <w:pPr>
-        <w:pStyle w:val="Ttulo2"/>
-        <w:numPr>
-          <w:ilvl w:val="2"/>
-          <w:numId w:val="23"/>
-        </w:numPr>
-        <w:ind w:left="1224" w:hanging="504"/>
-        <w:jc w:val="both"/>
-        <w:rPr>
-          <w:sz w:val="26"/>
-          <w:szCs w:val="26"/>
-          <w:lang w:eastAsia="pt-BR"/>
-        </w:rPr>
-      </w:pPr>
-      <w:bookmarkStart w:id="13" w:name="_Toc517099608"/>
-      <w:bookmarkStart w:id="14" w:name="_Toc517101081"/>
-      <w:bookmarkStart w:id="15" w:name="_Toc517101825"/>
-      <w:bookmarkStart w:id="16" w:name="_Toc462666113"/>
-      <w:bookmarkStart w:id="17" w:name="_Toc517104539"/>
-      <w:r>
-        <w:rPr>
-          <w:sz w:val="26"/>
-          <w:szCs w:val="26"/>
-          <w:lang w:eastAsia="pt-BR"/>
-        </w:rPr>
         <w:t>Itens Atendidos da Proposta Comercial</w:t>
       </w:r>
-      <w:bookmarkEnd w:id="13"/>
-      <w:bookmarkEnd w:id="14"/>
-      <w:bookmarkEnd w:id="15"/>
+      <w:bookmarkEnd w:id="16"/>
       <w:bookmarkEnd w:id="17"/>
+      <w:bookmarkEnd w:id="18"/>
+      <w:bookmarkEnd w:id="19"/>
     </w:p>
     <w:p>
       <w:pPr>
@@ -3271,10 +3271,10 @@
       <w:pPr>
         <w:pStyle w:val="Ttulo2"/>
         <w:numPr>
-          <w:ilvl w:val="2"/>
-          <w:numId w:val="23"/>
+          <w:ilvl w:val="1"/>
+          <w:numId w:val="44"/>
         </w:numPr>
-        <w:ind w:left="1224" w:hanging="504"/>
+        <w:ind w:left="1094" w:hanging="357"/>
         <w:jc w:val="both"/>
         <w:rPr>
           <w:sz w:val="26"/>
@@ -3282,7 +3282,7 @@
           <w:lang w:eastAsia="pt-BR"/>
         </w:rPr>
       </w:pPr>
-      <w:bookmarkStart w:id="18" w:name="_Toc517104540"/>
+      <w:bookmarkStart w:id="20" w:name="_Toc517862964"/>
       <w:r>
         <w:rPr>
           <w:sz w:val="26"/>
@@ -3291,8 +3291,8 @@
         </w:rPr>
         <w:t>Parametrizações</w:t>
       </w:r>
-      <w:bookmarkEnd w:id="16"/>
-      <w:bookmarkEnd w:id="18"/>
+      <w:bookmarkEnd w:id="15"/>
+      <w:bookmarkEnd w:id="20"/>
     </w:p>
     <w:p>
       <w:pPr>
@@ -3435,10 +3435,10 @@
       <w:pPr>
         <w:pStyle w:val="Ttulo2"/>
         <w:numPr>
-          <w:ilvl w:val="2"/>
-          <w:numId w:val="23"/>
+          <w:ilvl w:val="1"/>
+          <w:numId w:val="44"/>
         </w:numPr>
-        <w:ind w:left="1224" w:hanging="504"/>
+        <w:ind w:left="641" w:hanging="357"/>
         <w:jc w:val="both"/>
         <w:rPr>
           <w:sz w:val="26"/>
@@ -3446,8 +3446,8 @@
           <w:lang w:eastAsia="pt-BR"/>
         </w:rPr>
       </w:pPr>
-      <w:bookmarkStart w:id="19" w:name="_Toc462666114"/>
-      <w:bookmarkStart w:id="20" w:name="_Toc517104541"/>
+      <w:bookmarkStart w:id="21" w:name="_Toc462666114"/>
+      <w:bookmarkStart w:id="22" w:name="_Toc517862965"/>
       <w:r>
         <w:rPr>
           <w:sz w:val="26"/>
@@ -3457,8 +3457,8 @@
         <w:lastRenderedPageBreak/>
         <w:t>Execução</w:t>
       </w:r>
-      <w:bookmarkEnd w:id="19"/>
-      <w:bookmarkEnd w:id="20"/>
+      <w:bookmarkEnd w:id="21"/>
+      <w:bookmarkEnd w:id="22"/>
     </w:p>
     <w:p>
       <w:pPr>
@@ -3606,51 +3606,21 @@
         <w:rPr>
           <w:szCs w:val="20"/>
         </w:rPr>
-        <w:t xml:space="preserve">Como este XML terá seu conteúdo dinâmico dependendo de campos criados </w:t>
-      </w:r>
+        <w:t xml:space="preserve">Como este XML terá seu conteúdo dinâmico dependendo de campos criados na base e solicitados na pesquisa o mesmo não constará da documentação do WSDL do Web Service e será retornado em base 64 no XML de retorno, mas será possível solicitar o seu </w:t>
+      </w:r>
+      <w:proofErr w:type="spellStart"/>
       <w:r>
         <w:rPr>
           <w:szCs w:val="20"/>
         </w:rPr>
-        <w:t xml:space="preserve">na base </w:t>
-      </w:r>
+        <w:t>Schema</w:t>
+      </w:r>
+      <w:proofErr w:type="spellEnd"/>
       <w:r>
         <w:rPr>
           <w:szCs w:val="20"/>
         </w:rPr>
-        <w:t>e solicitados na pesquisa o mesmo não constará da documentação do WSDL do Web Service e será retornado dentro de um</w:t>
-      </w:r>
-      <w:r>
-        <w:rPr>
-          <w:szCs w:val="20"/>
-        </w:rPr>
-        <w:t xml:space="preserve">a seção CDATA do XML de retorno, mas </w:t>
-      </w:r>
-      <w:r>
-        <w:rPr>
-          <w:szCs w:val="20"/>
-        </w:rPr>
-        <w:t>será possível solicitar o</w:t>
-      </w:r>
-      <w:r>
-        <w:rPr>
-          <w:szCs w:val="20"/>
-        </w:rPr>
-        <w:t xml:space="preserve"> seu </w:t>
-      </w:r>
-      <w:proofErr w:type="spellStart"/>
-      <w:r>
-        <w:rPr>
-          <w:szCs w:val="20"/>
-        </w:rPr>
-        <w:t>Schema</w:t>
-      </w:r>
-      <w:proofErr w:type="spellEnd"/>
-      <w:r>
-        <w:rPr>
-          <w:szCs w:val="20"/>
-        </w:rPr>
-        <w:t xml:space="preserve"> XSD no mesmo método de pesquisa.</w:t>
+        <w:t xml:space="preserve"> XSD, também em base 64, no mesmo método de pesquisa.</w:t>
       </w:r>
     </w:p>
     <w:p>
@@ -3665,10 +3635,10 @@
       <w:pPr>
         <w:pStyle w:val="Ttulo2"/>
         <w:numPr>
-          <w:ilvl w:val="2"/>
-          <w:numId w:val="23"/>
+          <w:ilvl w:val="1"/>
+          <w:numId w:val="44"/>
         </w:numPr>
-        <w:ind w:left="1224" w:hanging="504"/>
+        <w:ind w:left="1094" w:hanging="357"/>
         <w:jc w:val="both"/>
         <w:rPr>
           <w:sz w:val="26"/>
@@ -3676,9 +3646,9 @@
           <w:lang w:eastAsia="pt-BR"/>
         </w:rPr>
       </w:pPr>
-      <w:bookmarkStart w:id="21" w:name="_Toc444764036"/>
-      <w:bookmarkStart w:id="22" w:name="_Toc462666115"/>
-      <w:bookmarkStart w:id="23" w:name="_Toc517104542"/>
+      <w:bookmarkStart w:id="23" w:name="_Toc444764036"/>
+      <w:bookmarkStart w:id="24" w:name="_Toc462666115"/>
+      <w:bookmarkStart w:id="25" w:name="_Toc517862966"/>
       <w:r>
         <w:rPr>
           <w:sz w:val="26"/>
@@ -3687,9 +3657,9 @@
         </w:rPr>
         <w:t>Customizações</w:t>
       </w:r>
-      <w:bookmarkEnd w:id="21"/>
-      <w:bookmarkEnd w:id="22"/>
       <w:bookmarkEnd w:id="23"/>
+      <w:bookmarkEnd w:id="24"/>
+      <w:bookmarkEnd w:id="25"/>
     </w:p>
     <w:p>
       <w:pPr>
@@ -5242,25 +5212,25 @@
       <w:pPr>
         <w:pStyle w:val="Ttulo1"/>
       </w:pPr>
-      <w:bookmarkStart w:id="24" w:name="_Toc517104543"/>
+      <w:bookmarkStart w:id="26" w:name="_Toc517862967"/>
       <w:r>
         <w:lastRenderedPageBreak/>
         <w:t>Aprovação</w:t>
       </w:r>
-      <w:bookmarkEnd w:id="24"/>
+      <w:bookmarkEnd w:id="26"/>
     </w:p>
     <w:p>
       <w:pPr>
         <w:pStyle w:val="Ttulo1"/>
       </w:pPr>
-      <w:bookmarkStart w:id="25" w:name="_Toc517104544"/>
+      <w:bookmarkStart w:id="27" w:name="_Toc517862968"/>
       <w:r>
         <w:t>Aprovação</w:t>
       </w:r>
       <w:r>
         <w:t xml:space="preserve"> Totvs</w:t>
       </w:r>
-      <w:bookmarkEnd w:id="25"/>
+      <w:bookmarkEnd w:id="27"/>
     </w:p>
     <w:p>
       <w:pPr>
@@ -5283,9 +5253,9 @@
         <w:tblLook w:val="0000" w:firstRow="0" w:lastRow="0" w:firstColumn="0" w:lastColumn="0" w:noHBand="0" w:noVBand="0"/>
       </w:tblPr>
       <w:tblGrid>
-        <w:gridCol w:w="3218"/>
-        <w:gridCol w:w="5626"/>
-        <w:gridCol w:w="1632"/>
+        <w:gridCol w:w="3329"/>
+        <w:gridCol w:w="5737"/>
+        <w:gridCol w:w="1410"/>
       </w:tblGrid>
       <w:tr>
         <w:trPr>
@@ -5387,40 +5357,12 @@
                 <w:bCs/>
               </w:rPr>
             </w:pPr>
-          </w:p>
-          <w:p>
-            <w:pPr>
+            <w:r>
               <w:rPr>
                 <w:bCs/>
               </w:rPr>
-            </w:pPr>
-            <w:r>
-              <w:rPr>
-                <w:bCs/>
-              </w:rPr>
-              <w:t>Claudia Cicera Soares de Gusmao</w:t>
-            </w:r>
-          </w:p>
-          <w:p>
-            <w:pPr>
-              <w:rPr>
-                <w:bCs/>
-              </w:rPr>
-            </w:pPr>
-          </w:p>
-          <w:p>
-            <w:pPr>
-              <w:rPr>
-                <w:bCs/>
-              </w:rPr>
-            </w:pPr>
-          </w:p>
-          <w:p>
-            <w:pPr>
-              <w:rPr>
-                <w:bCs/>
-              </w:rPr>
-            </w:pPr>
+              <w:t>CLAUDIA GUSMÃO</w:t>
+            </w:r>
           </w:p>
         </w:tc>
         <w:tc>
@@ -5467,7 +5409,7 @@
                 <w:b/>
                 <w:bCs/>
               </w:rPr>
-              <w:t>____/____/________</w:t>
+              <w:t>27/06/2018</w:t>
             </w:r>
           </w:p>
         </w:tc>
@@ -5493,33 +5435,12 @@
                 <w:bCs/>
               </w:rPr>
             </w:pPr>
-          </w:p>
-          <w:p>
-            <w:pPr>
+            <w:r>
               <w:rPr>
                 <w:bCs/>
               </w:rPr>
-            </w:pPr>
-            <w:r>
-              <w:rPr>
-                <w:bCs/>
-              </w:rPr>
-              <w:t>Elton Teodoro Alves</w:t>
-            </w:r>
-          </w:p>
-          <w:p>
-            <w:pPr>
-              <w:rPr>
-                <w:bCs/>
-              </w:rPr>
-            </w:pPr>
-          </w:p>
-          <w:p>
-            <w:pPr>
-              <w:rPr>
-                <w:bCs/>
-              </w:rPr>
-            </w:pPr>
+              <w:t>ELTON TEODORO ALVES</w:t>
+            </w:r>
           </w:p>
           <w:p>
             <w:pPr>
@@ -5573,7 +5494,7 @@
                 <w:b/>
                 <w:bCs/>
               </w:rPr>
-              <w:t>____/____/________</w:t>
+              <w:t>27/06/2018</w:t>
             </w:r>
           </w:p>
         </w:tc>
@@ -5597,7 +5518,7 @@
       <w:pPr>
         <w:pStyle w:val="Ttulo1"/>
       </w:pPr>
-      <w:bookmarkStart w:id="26" w:name="_Toc517104545"/>
+      <w:bookmarkStart w:id="28" w:name="_Toc517862969"/>
       <w:r>
         <w:t>Aprovação</w:t>
       </w:r>
@@ -5609,7 +5530,7 @@
       <w:r>
         <w:t>Cliente</w:t>
       </w:r>
-      <w:bookmarkEnd w:id="26"/>
+      <w:bookmarkEnd w:id="28"/>
     </w:p>
     <w:p/>
     <w:tbl>
@@ -5650,7 +5571,6 @@
                 <w:bCs/>
               </w:rPr>
             </w:pPr>
-            <w:bookmarkStart w:id="27" w:name="_GoBack"/>
             <w:r>
               <w:rPr>
                 <w:b/>
@@ -5724,6 +5644,7 @@
                 <w:bCs/>
               </w:rPr>
             </w:pPr>
+            <w:bookmarkStart w:id="29" w:name="_GoBack" w:colFirst="0" w:colLast="0"/>
           </w:p>
           <w:p>
             <w:pPr>
@@ -5731,54 +5652,26 @@
                 <w:bCs/>
               </w:rPr>
             </w:pPr>
-          </w:p>
-          <w:p>
-            <w:pPr>
+            <w:r>
               <w:rPr>
                 <w:bCs/>
               </w:rPr>
-            </w:pPr>
+              <w:t xml:space="preserve">JOSE </w:t>
+            </w:r>
+            <w:proofErr w:type="gramStart"/>
             <w:r>
               <w:rPr>
                 <w:bCs/>
               </w:rPr>
-              <w:t xml:space="preserve">José </w:t>
-            </w:r>
-            <w:proofErr w:type="spellStart"/>
+              <w:t>GASTÓN  (</w:t>
+            </w:r>
+            <w:proofErr w:type="gramEnd"/>
             <w:r>
               <w:rPr>
                 <w:bCs/>
               </w:rPr>
-              <w:t>Gaton</w:t>
-            </w:r>
-            <w:proofErr w:type="spellEnd"/>
-            <w:r>
-              <w:rPr>
-                <w:bCs/>
-              </w:rPr>
-              <w:t xml:space="preserve"> (INDT)</w:t>
-            </w:r>
-          </w:p>
-          <w:p>
-            <w:pPr>
-              <w:rPr>
-                <w:bCs/>
-              </w:rPr>
-            </w:pPr>
-          </w:p>
-          <w:p>
-            <w:pPr>
-              <w:rPr>
-                <w:bCs/>
-              </w:rPr>
-            </w:pPr>
-          </w:p>
-          <w:p>
-            <w:pPr>
-              <w:rPr>
-                <w:bCs/>
-              </w:rPr>
-            </w:pPr>
+              <w:t>INDT)</w:t>
+            </w:r>
           </w:p>
         </w:tc>
         <w:tc>
@@ -5830,6 +5723,7 @@
           </w:p>
         </w:tc>
       </w:tr>
+      <w:bookmarkEnd w:id="29"/>
       <w:tr>
         <w:tc>
           <w:tcPr>
@@ -5848,47 +5742,26 @@
                 <w:bCs/>
               </w:rPr>
             </w:pPr>
-          </w:p>
-          <w:p>
-            <w:pPr>
+            <w:r>
               <w:rPr>
                 <w:bCs/>
               </w:rPr>
-            </w:pPr>
+              <w:t xml:space="preserve">ALEXANDRE </w:t>
+            </w:r>
+            <w:proofErr w:type="gramStart"/>
             <w:r>
               <w:rPr>
                 <w:bCs/>
               </w:rPr>
-              <w:t xml:space="preserve">Alexandre </w:t>
-            </w:r>
-            <w:proofErr w:type="gramStart"/>
+              <w:t>ROCHA(</w:t>
+            </w:r>
+            <w:proofErr w:type="gramEnd"/>
             <w:r>
               <w:rPr>
                 <w:bCs/>
               </w:rPr>
-              <w:t>Rocha(</w:t>
-            </w:r>
-            <w:proofErr w:type="gramEnd"/>
-            <w:r>
-              <w:rPr>
-                <w:bCs/>
-              </w:rPr>
               <w:t>INDT)</w:t>
             </w:r>
-          </w:p>
-          <w:p>
-            <w:pPr>
-              <w:rPr>
-                <w:bCs/>
-              </w:rPr>
-            </w:pPr>
-          </w:p>
-          <w:p>
-            <w:pPr>
-              <w:rPr>
-                <w:bCs/>
-              </w:rPr>
-            </w:pPr>
           </w:p>
           <w:p>
             <w:pPr>
@@ -5945,6 +5818,82 @@
         <w:tc>
           <w:tcPr>
             <w:tcW w:w="1536" w:type="pct"/>
+          </w:tcPr>
+          <w:p>
+            <w:pPr>
+              <w:rPr>
+                <w:bCs/>
+              </w:rPr>
+            </w:pPr>
+          </w:p>
+          <w:p>
+            <w:pPr>
+              <w:rPr>
+                <w:bCs/>
+              </w:rPr>
+            </w:pPr>
+            <w:r>
+              <w:rPr>
+                <w:bCs/>
+              </w:rPr>
+              <w:t>DJALMA (INDT)</w:t>
+            </w:r>
+          </w:p>
+          <w:p>
+            <w:pPr>
+              <w:rPr>
+                <w:bCs/>
+              </w:rPr>
+            </w:pPr>
+          </w:p>
+        </w:tc>
+        <w:tc>
+          <w:tcPr>
+            <w:tcW w:w="2685" w:type="pct"/>
+          </w:tcPr>
+          <w:p/>
+        </w:tc>
+        <w:tc>
+          <w:tcPr>
+            <w:tcW w:w="779" w:type="pct"/>
+          </w:tcPr>
+          <w:p>
+            <w:pPr>
+              <w:rPr>
+                <w:b/>
+                <w:bCs/>
+              </w:rPr>
+            </w:pPr>
+          </w:p>
+          <w:p>
+            <w:pPr>
+              <w:rPr>
+                <w:b/>
+                <w:bCs/>
+              </w:rPr>
+            </w:pPr>
+          </w:p>
+          <w:p>
+            <w:pPr>
+              <w:rPr>
+                <w:b/>
+                <w:bCs/>
+              </w:rPr>
+            </w:pPr>
+            <w:r>
+              <w:rPr>
+                <w:b/>
+                <w:bCs/>
+              </w:rPr>
+              <w:t>____/____/________</w:t>
+            </w:r>
+          </w:p>
+        </w:tc>
+      </w:tr>
+      <w:tr>
+        <w:tc>
+          <w:tcPr>
+            <w:tcW w:w="1536" w:type="pct"/>
             <w:tcBorders>
               <w:bottom w:val="single" w:sz="8" w:space="0" w:color="ED9C2E" w:themeColor="accent5"/>
             </w:tcBorders>
@@ -5962,47 +5911,12 @@
                 <w:bCs/>
               </w:rPr>
             </w:pPr>
-          </w:p>
-          <w:p>
-            <w:pPr>
+            <w:r>
               <w:rPr>
                 <w:bCs/>
               </w:rPr>
-            </w:pPr>
-            <w:r>
-              <w:rPr>
-                <w:bCs/>
-              </w:rPr>
-              <w:t>Alex Costa (</w:t>
-            </w:r>
-            <w:proofErr w:type="spellStart"/>
-            <w:r>
-              <w:rPr>
-                <w:bCs/>
-              </w:rPr>
-              <w:t>Tellescon</w:t>
-            </w:r>
-            <w:proofErr w:type="spellEnd"/>
-            <w:r>
-              <w:rPr>
-                <w:bCs/>
-              </w:rPr>
-              <w:t>)</w:t>
-            </w:r>
-          </w:p>
-          <w:p>
-            <w:pPr>
-              <w:rPr>
-                <w:bCs/>
-              </w:rPr>
-            </w:pPr>
-          </w:p>
-          <w:p>
-            <w:pPr>
-              <w:rPr>
-                <w:bCs/>
-              </w:rPr>
-            </w:pPr>
+              <w:t>ALEX COSTA (TELLESCOM)</w:t>
+            </w:r>
           </w:p>
           <w:p>
             <w:pPr>
@@ -6036,9 +5950,31 @@
               </w:rPr>
             </w:pPr>
           </w:p>
+          <w:p>
+            <w:pPr>
+              <w:rPr>
+                <w:b/>
+                <w:bCs/>
+              </w:rPr>
+            </w:pPr>
+          </w:p>
+          <w:p>
+            <w:pPr>
+              <w:rPr>
+                <w:b/>
+                <w:bCs/>
+              </w:rPr>
+            </w:pPr>
+            <w:r>
+              <w:rPr>
+                <w:b/>
+                <w:bCs/>
+              </w:rPr>
+              <w:t>____/____/________</w:t>
+            </w:r>
+          </w:p>
         </w:tc>
       </w:tr>
-      <w:bookmarkEnd w:id="27"/>
     </w:tbl>
     <w:p>
       <w:pPr>
@@ -7702,7 +7638,7 @@
 <w:numbering xmlns:wpc="http://schemas.microsoft.com/office/word/2010/wordprocessingCanvas" xmlns:mc="http://schemas.openxmlformats.org/markup-compatibility/2006" xmlns:o="urn:schemas-microsoft-com:office:office" xmlns:r="http://schemas.openxmlformats.org/officeDocument/2006/relationships" xmlns:m="http://schemas.openxmlformats.org/officeDocument/2006/math" xmlns:v="urn:schemas-microsoft-com:vml" xmlns:wp14="http://schemas.microsoft.com/office/word/2010/wordprocessingDrawing" xmlns:wp="http://schemas.openxmlformats.org/drawingml/2006/wordprocessingDrawing" xmlns:w10="urn:schemas-microsoft-com:office:word" xmlns:w="http://schemas.openxmlformats.org/wordprocessingml/2006/main" xmlns:w14="http://schemas.microsoft.com/office/word/2010/wordml" xmlns:w15="http://schemas.microsoft.com/office/word/2012/wordml" xmlns:wpg="http://schemas.microsoft.com/office/word/2010/wordprocessingGroup" xmlns:wpi="http://schemas.microsoft.com/office/word/2010/wordprocessingInk" xmlns:wne="http://schemas.microsoft.com/office/word/2006/wordml" xmlns:wps="http://schemas.microsoft.com/office/word/2010/wordprocessingShape" mc:Ignorable="w14 w15 wp14">
   <w:numPicBullet w:numPicBulletId="0">
     <w:pict>
-      <v:shapetype id="_x0000_t75" coordsize="21600,21600" o:spt="75" o:preferrelative="t" path="m@4@5l@4@11@9@11@9@5xe" filled="f" stroked="f">
+      <v:shapetype w14:anchorId="554E1A33" id="_x0000_t75" coordsize="21600,21600" o:spt="75" o:preferrelative="t" path="m@4@5l@4@11@9@11@9@5xe" filled="f" stroked="f">
         <v:stroke joinstyle="miter"/>
         <v:formulas>
           <v:f eqn="if lineDrawn pixelLineWidth 0"/>
@@ -7721,7 +7657,7 @@
         <v:path o:extrusionok="f" gradientshapeok="t" o:connecttype="rect"/>
         <o:lock v:ext="edit" aspectratio="t"/>
       </v:shapetype>
-      <v:shape id="_x0000_i1202" type="#_x0000_t75" style="width:11.25pt;height:11.25pt" o:bullet="t">
+      <v:shape id="_x0000_i1049" type="#_x0000_t75" style="width:11.25pt;height:11.25pt" o:bullet="t">
         <v:imagedata r:id="rId1" o:title="mso441"/>
       </v:shape>
     </w:pict>
@@ -9031,6 +8967,119 @@
     </w:lvl>
   </w:abstractNum>
   <w:abstractNum w:abstractNumId="12" w15:restartNumberingAfterBreak="0">
+    <w:nsid w:val="4088591C"/>
+    <w:multiLevelType w:val="multilevel"/>
+    <w:tmpl w:val="BDF4CC16"/>
+    <w:lvl w:ilvl="0">
+      <w:start w:val="3"/>
+      <w:numFmt w:val="decimal"/>
+      <w:lvlText w:val="%1"/>
+      <w:lvlJc w:val="left"/>
+      <w:pPr>
+        <w:ind w:left="360" w:hanging="360"/>
+      </w:pPr>
+      <w:rPr>
+        <w:rFonts w:hint="default"/>
+      </w:rPr>
+    </w:lvl>
+    <w:lvl w:ilvl="1">
+      <w:start w:val="1"/>
+      <w:numFmt w:val="decimal"/>
+      <w:lvlText w:val="%1.%2"/>
+      <w:lvlJc w:val="left"/>
+      <w:pPr>
+        <w:ind w:left="2980" w:hanging="360"/>
+      </w:pPr>
+      <w:rPr>
+        <w:rFonts w:hint="default"/>
+      </w:rPr>
+    </w:lvl>
+    <w:lvl w:ilvl="2">
+      <w:start w:val="1"/>
+      <w:numFmt w:val="decimal"/>
+      <w:lvlText w:val="%1.%2.%3"/>
+      <w:lvlJc w:val="left"/>
+      <w:pPr>
+        <w:ind w:left="1571" w:hanging="720"/>
+      </w:pPr>
+      <w:rPr>
+        <w:rFonts w:hint="default"/>
+      </w:rPr>
+    </w:lvl>
+    <w:lvl w:ilvl="3">
+      <w:start w:val="1"/>
+      <w:numFmt w:val="decimal"/>
+      <w:lvlText w:val="%1.%2.%3.%4"/>
+      <w:lvlJc w:val="left"/>
+      <w:pPr>
+        <w:ind w:left="8940" w:hanging="1080"/>
+      </w:pPr>
+      <w:rPr>
+        <w:rFonts w:hint="default"/>
+      </w:rPr>
+    </w:lvl>
+    <w:lvl w:ilvl="4">
+      <w:start w:val="1"/>
+      <w:numFmt w:val="decimal"/>
+      <w:lvlText w:val="%1.%2.%3.%4.%5"/>
+      <w:lvlJc w:val="left"/>
+      <w:pPr>
+        <w:ind w:left="11560" w:hanging="1080"/>
+      </w:pPr>
+      <w:rPr>
+        <w:rFonts w:hint="default"/>
+      </w:rPr>
+    </w:lvl>
+    <w:lvl w:ilvl="5">
+      <w:start w:val="1"/>
+      <w:numFmt w:val="decimal"/>
+      <w:lvlText w:val="%1.%2.%3.%4.%5.%6"/>
+      <w:lvlJc w:val="left"/>
+      <w:pPr>
+        <w:ind w:left="14540" w:hanging="1440"/>
+      </w:pPr>
+      <w:rPr>
+        <w:rFonts w:hint="default"/>
+      </w:rPr>
+    </w:lvl>
+    <w:lvl w:ilvl="6">
+      <w:start w:val="1"/>
+      <w:numFmt w:val="decimal"/>
+      <w:lvlText w:val="%1.%2.%3.%4.%5.%6.%7"/>
+      <w:lvlJc w:val="left"/>
+      <w:pPr>
+        <w:ind w:left="17160" w:hanging="1440"/>
+      </w:pPr>
+      <w:rPr>
+        <w:rFonts w:hint="default"/>
+      </w:rPr>
+    </w:lvl>
+    <w:lvl w:ilvl="7">
+      <w:start w:val="1"/>
+      <w:numFmt w:val="decimal"/>
+      <w:lvlText w:val="%1.%2.%3.%4.%5.%6.%7.%8"/>
+      <w:lvlJc w:val="left"/>
+      <w:pPr>
+        <w:ind w:left="20140" w:hanging="1800"/>
+      </w:pPr>
+      <w:rPr>
+        <w:rFonts w:hint="default"/>
+      </w:rPr>
+    </w:lvl>
+    <w:lvl w:ilvl="8">
+      <w:start w:val="1"/>
+      <w:numFmt w:val="decimal"/>
+      <w:lvlText w:val="%1.%2.%3.%4.%5.%6.%7.%8.%9"/>
+      <w:lvlJc w:val="left"/>
+      <w:pPr>
+        <w:ind w:left="23120" w:hanging="2160"/>
+      </w:pPr>
+      <w:rPr>
+        <w:rFonts w:hint="default"/>
+      </w:rPr>
+    </w:lvl>
+  </w:abstractNum>
+  <w:abstractNum w:abstractNumId="13" w15:restartNumberingAfterBreak="0">
     <w:nsid w:val="48411D20"/>
     <w:multiLevelType w:val="hybridMultilevel"/>
     <w:tmpl w:val="035C2F88"/>
@@ -9143,7 +9192,7 @@
       </w:rPr>
     </w:lvl>
   </w:abstractNum>
-  <w:abstractNum w:abstractNumId="13" w15:restartNumberingAfterBreak="0">
+  <w:abstractNum w:abstractNumId="14" w15:restartNumberingAfterBreak="0">
     <w:nsid w:val="4A1A7EC1"/>
     <w:multiLevelType w:val="multilevel"/>
     <w:tmpl w:val="C8BAFFB6"/>
@@ -9257,7 +9306,7 @@
       </w:rPr>
     </w:lvl>
   </w:abstractNum>
-  <w:abstractNum w:abstractNumId="14" w15:restartNumberingAfterBreak="0">
+  <w:abstractNum w:abstractNumId="15" w15:restartNumberingAfterBreak="0">
     <w:nsid w:val="4B1E0825"/>
     <w:multiLevelType w:val="hybridMultilevel"/>
     <w:tmpl w:val="6B3EC940"/>
@@ -9343,7 +9392,7 @@
       </w:pPr>
     </w:lvl>
   </w:abstractNum>
-  <w:abstractNum w:abstractNumId="15" w15:restartNumberingAfterBreak="0">
+  <w:abstractNum w:abstractNumId="16" w15:restartNumberingAfterBreak="0">
     <w:nsid w:val="520975E1"/>
     <w:multiLevelType w:val="multilevel"/>
     <w:tmpl w:val="120A6D5E"/>
@@ -9464,7 +9513,7 @@
       </w:rPr>
     </w:lvl>
   </w:abstractNum>
-  <w:abstractNum w:abstractNumId="16" w15:restartNumberingAfterBreak="0">
+  <w:abstractNum w:abstractNumId="17" w15:restartNumberingAfterBreak="0">
     <w:nsid w:val="5C683AA5"/>
     <w:multiLevelType w:val="hybridMultilevel"/>
     <w:tmpl w:val="2C40F526"/>
@@ -9577,7 +9626,7 @@
       </w:rPr>
     </w:lvl>
   </w:abstractNum>
-  <w:abstractNum w:abstractNumId="17" w15:restartNumberingAfterBreak="0">
+  <w:abstractNum w:abstractNumId="18" w15:restartNumberingAfterBreak="0">
     <w:nsid w:val="67D80B68"/>
     <w:multiLevelType w:val="hybridMultilevel"/>
     <w:tmpl w:val="7144CE96"/>
@@ -9690,7 +9739,7 @@
       </w:rPr>
     </w:lvl>
   </w:abstractNum>
-  <w:abstractNum w:abstractNumId="18" w15:restartNumberingAfterBreak="0">
+  <w:abstractNum w:abstractNumId="19" w15:restartNumberingAfterBreak="0">
     <w:nsid w:val="682F2776"/>
     <w:multiLevelType w:val="hybridMultilevel"/>
     <w:tmpl w:val="443C3810"/>
@@ -9803,7 +9852,7 @@
       </w:rPr>
     </w:lvl>
   </w:abstractNum>
-  <w:abstractNum w:abstractNumId="19" w15:restartNumberingAfterBreak="0">
+  <w:abstractNum w:abstractNumId="20" w15:restartNumberingAfterBreak="0">
     <w:nsid w:val="6EFA3F20"/>
     <w:multiLevelType w:val="hybridMultilevel"/>
     <w:tmpl w:val="E332770E"/>
@@ -9916,7 +9965,7 @@
       </w:rPr>
     </w:lvl>
   </w:abstractNum>
-  <w:abstractNum w:abstractNumId="20" w15:restartNumberingAfterBreak="0">
+  <w:abstractNum w:abstractNumId="21" w15:restartNumberingAfterBreak="0">
     <w:nsid w:val="732E6F25"/>
     <w:multiLevelType w:val="hybridMultilevel"/>
     <w:tmpl w:val="47F04410"/>
@@ -10029,7 +10078,7 @@
       </w:rPr>
     </w:lvl>
   </w:abstractNum>
-  <w:abstractNum w:abstractNumId="21" w15:restartNumberingAfterBreak="0">
+  <w:abstractNum w:abstractNumId="22" w15:restartNumberingAfterBreak="0">
     <w:nsid w:val="738F0953"/>
     <w:multiLevelType w:val="multilevel"/>
     <w:tmpl w:val="5EDA4D86"/>
@@ -10170,7 +10219,7 @@
       </w:rPr>
     </w:lvl>
   </w:abstractNum>
-  <w:abstractNum w:abstractNumId="22" w15:restartNumberingAfterBreak="0">
+  <w:abstractNum w:abstractNumId="23" w15:restartNumberingAfterBreak="0">
     <w:nsid w:val="73943A3B"/>
     <w:multiLevelType w:val="multilevel"/>
     <w:tmpl w:val="5EDA4D86"/>
@@ -10341,7 +10390,7 @@
       </w:rPr>
     </w:lvl>
   </w:abstractNum>
-  <w:abstractNum w:abstractNumId="23" w15:restartNumberingAfterBreak="0">
+  <w:abstractNum w:abstractNumId="24" w15:restartNumberingAfterBreak="0">
     <w:nsid w:val="763F1384"/>
     <w:multiLevelType w:val="hybridMultilevel"/>
     <w:tmpl w:val="DB109F8E"/>
@@ -10427,7 +10476,7 @@
       </w:pPr>
     </w:lvl>
   </w:abstractNum>
-  <w:abstractNum w:abstractNumId="24" w15:restartNumberingAfterBreak="0">
+  <w:abstractNum w:abstractNumId="25" w15:restartNumberingAfterBreak="0">
     <w:nsid w:val="770E1FF0"/>
     <w:multiLevelType w:val="hybridMultilevel"/>
     <w:tmpl w:val="C146261C"/>
@@ -10513,7 +10562,7 @@
       </w:pPr>
     </w:lvl>
   </w:abstractNum>
-  <w:abstractNum w:abstractNumId="25" w15:restartNumberingAfterBreak="0">
+  <w:abstractNum w:abstractNumId="26" w15:restartNumberingAfterBreak="0">
     <w:nsid w:val="77EB3B3B"/>
     <w:multiLevelType w:val="hybridMultilevel"/>
     <w:tmpl w:val="F40E7A58"/>
@@ -10626,7 +10675,7 @@
       </w:rPr>
     </w:lvl>
   </w:abstractNum>
-  <w:abstractNum w:abstractNumId="26" w15:restartNumberingAfterBreak="0">
+  <w:abstractNum w:abstractNumId="27" w15:restartNumberingAfterBreak="0">
     <w:nsid w:val="78773C47"/>
     <w:multiLevelType w:val="hybridMultilevel"/>
     <w:tmpl w:val="3D041F46"/>
@@ -10740,13 +10789,13 @@
     </w:lvl>
   </w:abstractNum>
   <w:num w:numId="1">
-    <w:abstractNumId w:val="21"/>
+    <w:abstractNumId w:val="22"/>
   </w:num>
   <w:num w:numId="2">
-    <w:abstractNumId w:val="22"/>
+    <w:abstractNumId w:val="23"/>
   </w:num>
   <w:num w:numId="3">
-    <w:abstractNumId w:val="13"/>
+    <w:abstractNumId w:val="14"/>
   </w:num>
   <w:num w:numId="4">
     <w:abstractNumId w:val="8"/>
@@ -10755,13 +10804,13 @@
     <w:abstractNumId w:val="7"/>
   </w:num>
   <w:num w:numId="6">
-    <w:abstractNumId w:val="17"/>
+    <w:abstractNumId w:val="18"/>
   </w:num>
   <w:num w:numId="7">
-    <w:abstractNumId w:val="20"/>
+    <w:abstractNumId w:val="21"/>
   </w:num>
   <w:num w:numId="8">
-    <w:abstractNumId w:val="16"/>
+    <w:abstractNumId w:val="17"/>
   </w:num>
   <w:num w:numId="9">
     <w:abstractNumId w:val="9"/>
@@ -10776,13 +10825,13 @@
     <w:abstractNumId w:val="0"/>
   </w:num>
   <w:num w:numId="13">
-    <w:abstractNumId w:val="18"/>
+    <w:abstractNumId w:val="19"/>
   </w:num>
   <w:num w:numId="14">
     <w:abstractNumId w:val="3"/>
   </w:num>
   <w:num w:numId="15">
-    <w:abstractNumId w:val="15"/>
+    <w:abstractNumId w:val="16"/>
   </w:num>
   <w:num w:numId="16">
     <w:abstractNumId w:val="5"/>
@@ -10830,13 +10879,13 @@
     <w:abstractNumId w:val="7"/>
   </w:num>
   <w:num w:numId="31">
-    <w:abstractNumId w:val="19"/>
+    <w:abstractNumId w:val="20"/>
   </w:num>
   <w:num w:numId="32">
     <w:abstractNumId w:val="6"/>
   </w:num>
   <w:num w:numId="33">
-    <w:abstractNumId w:val="12"/>
+    <w:abstractNumId w:val="13"/>
   </w:num>
   <w:num w:numId="34">
     <w:abstractNumId w:val="7"/>
@@ -10845,25 +10894,25 @@
     <w:abstractNumId w:val="7"/>
   </w:num>
   <w:num w:numId="36">
-    <w:abstractNumId w:val="25"/>
+    <w:abstractNumId w:val="26"/>
   </w:num>
   <w:num w:numId="37">
-    <w:abstractNumId w:val="14"/>
+    <w:abstractNumId w:val="15"/>
   </w:num>
   <w:num w:numId="38">
     <w:abstractNumId w:val="11"/>
   </w:num>
   <w:num w:numId="39">
-    <w:abstractNumId w:val="24"/>
+    <w:abstractNumId w:val="25"/>
   </w:num>
   <w:num w:numId="40">
-    <w:abstractNumId w:val="23"/>
+    <w:abstractNumId w:val="24"/>
   </w:num>
   <w:num w:numId="41">
     <w:abstractNumId w:val="10"/>
   </w:num>
   <w:num w:numId="42">
-    <w:abstractNumId w:val="26"/>
+    <w:abstractNumId w:val="27"/>
   </w:num>
   <w:num w:numId="43">
     <w:abstractNumId w:val="7"/>
@@ -10894,6 +10943,9 @@
     <w:lvlOverride w:ilvl="8">
       <w:startOverride w:val="1"/>
     </w:lvlOverride>
+  </w:num>
+  <w:num w:numId="44">
+    <w:abstractNumId w:val="12"/>
   </w:num>
   <w:numIdMacAtCleanup w:val="14"/>
 </w:numbering>
@@ -12955,7 +13007,7 @@
 </file>
 
 <file path=customXml/itemProps1.xml><?xml version="1.0" encoding="utf-8"?>
-<ds:datastoreItem xmlns:ds="http://schemas.openxmlformats.org/officeDocument/2006/customXml" ds:itemID="{B445F4DB-CFCD-4A18-B126-634F29CE6A08}">
+<ds:datastoreItem xmlns:ds="http://schemas.openxmlformats.org/officeDocument/2006/customXml" ds:itemID="{9AAC40E3-A828-4764-9410-2A046E05B2A2}">
   <ds:schemaRefs>
     <ds:schemaRef ds:uri="http://schemas.openxmlformats.org/officeDocument/2006/bibliography"/>
   </ds:schemaRefs>
